--- a/documents/0-Library/References.docx
+++ b/documents/0-Library/References.docx
@@ -3,7 +3,7 @@
 <w:document xmlns:wpc="http://schemas.microsoft.com/office/word/2010/wordprocessingCanvas" xmlns:cx="http://schemas.microsoft.com/office/drawing/2014/chartex" xmlns:cx1="http://schemas.microsoft.com/office/drawing/2015/9/8/chartex" xmlns:mc="http://schemas.openxmlformats.org/markup-compatibility/2006" xmlns:o="urn:schemas-microsoft-com:office:office" xmlns:r="http://schemas.openxmlformats.org/officeDocument/2006/relationships" xmlns:m="http://schemas.openxmlformats.org/officeDocument/2006/math" xmlns:v="urn:schemas-microsoft-com:vml" xmlns:wp14="http://schemas.microsoft.com/office/word/2010/wordprocessingDrawing" xmlns:wp="http://schemas.openxmlformats.org/drawingml/2006/wordprocessingDrawing" xmlns:w10="urn:schemas-microsoft-com:office:word" xmlns:w="http://schemas.openxmlformats.org/wordprocessingml/2006/main" xmlns:w14="http://schemas.microsoft.com/office/word/2010/wordml" xmlns:w15="http://schemas.microsoft.com/office/word/2012/wordml" xmlns:w16se="http://schemas.microsoft.com/office/word/2015/wordml/symex" xmlns:wpg="http://schemas.microsoft.com/office/word/2010/wordprocessingGroup" xmlns:wpi="http://schemas.microsoft.com/office/word/2010/wordprocessingInk" xmlns:wne="http://schemas.microsoft.com/office/word/2006/wordml" xmlns:wps="http://schemas.microsoft.com/office/word/2010/wordprocessingShape" mc:Ignorable="w14 w15 w16se wp14">
   <w:body>
     <w:p>
-      <w:hyperlink r:id="rId4" w:history="1">
+      <w:hyperlink r:id="rId5" w:history="1">
         <w:r>
           <w:rPr>
             <w:rStyle w:val="Hyperlink"/>
@@ -13,7 +13,7 @@
       </w:hyperlink>
     </w:p>
     <w:p>
-      <w:hyperlink r:id="rId5" w:history="1">
+      <w:hyperlink r:id="rId6" w:history="1">
         <w:r>
           <w:rPr>
             <w:rStyle w:val="Hyperlink"/>
@@ -23,6 +23,104 @@
       </w:hyperlink>
     </w:p>
     <w:p>
+      <w:hyperlink r:id="rId7" w:history="1">
+        <w:r>
+          <w:rPr>
+            <w:rStyle w:val="Hyperlink"/>
+          </w:rPr>
+          <w:t>https://www.youtube.com/watch?v=2Ji-clqUYnA</w:t>
+        </w:r>
+      </w:hyperlink>
+    </w:p>
+    <w:p>
+      <w:hyperlink r:id="rId8" w:history="1">
+        <w:r>
+          <w:rPr>
+            <w:rStyle w:val="Hyperlink"/>
+          </w:rPr>
+          <w:t>https://emmet.io/</w:t>
+        </w:r>
+      </w:hyperlink>
+    </w:p>
+    <w:p>
+      <w:hyperlink r:id="rId9" w:history="1">
+        <w:r>
+          <w:rPr>
+            <w:rStyle w:val="Hyperlink"/>
+          </w:rPr>
+          <w:t>keyboard-shortcuts-windows.pdf (visualstudio.com)</w:t>
+        </w:r>
+      </w:hyperlink>
+    </w:p>
+    <w:p/>
+    <w:p>
+      <w:pPr>
+        <w:pStyle w:val="ListParagraph"/>
+        <w:numPr>
+          <w:ilvl w:val="0"/>
+          <w:numId w:val="1"/>
+        </w:numPr>
+      </w:pPr>
+      <w:r>
+        <w:t>Website with bootstrap</w:t>
+      </w:r>
+    </w:p>
+    <w:p>
+      <w:pPr>
+        <w:pStyle w:val="ListParagraph"/>
+        <w:numPr>
+          <w:ilvl w:val="0"/>
+          <w:numId w:val="1"/>
+        </w:numPr>
+      </w:pPr>
+      <w:r>
+        <w:t>NUNO theme with Drew R</w:t>
+      </w:r>
+      <w:r>
+        <w:t>yan</w:t>
+      </w:r>
+    </w:p>
+    <w:p>
+      <w:pPr>
+        <w:pStyle w:val="ListParagraph"/>
+        <w:numPr>
+          <w:ilvl w:val="0"/>
+          <w:numId w:val="1"/>
+        </w:numPr>
+      </w:pPr>
+      <w:r>
+        <w:t>JavaScript</w:t>
+      </w:r>
+      <w:r>
+        <w:t xml:space="preserve"> fundamentals – coding addict</w:t>
+      </w:r>
+    </w:p>
+    <w:p>
+      <w:pPr>
+        <w:pStyle w:val="ListParagraph"/>
+        <w:numPr>
+          <w:ilvl w:val="0"/>
+          <w:numId w:val="1"/>
+        </w:numPr>
+      </w:pPr>
+      <w:r>
+        <w:t>E</w:t>
+      </w:r>
+      <w:r>
+        <w:t>mmet</w:t>
+      </w:r>
+    </w:p>
+    <w:p>
+      <w:pPr>
+        <w:pStyle w:val="ListParagraph"/>
+        <w:numPr>
+          <w:ilvl w:val="0"/>
+          <w:numId w:val="1"/>
+        </w:numPr>
+      </w:pPr>
+      <w:r>
+        <w:t>Keyboard Shortcuts – Visual Studio</w:t>
+      </w:r>
       <w:bookmarkStart w:id="0" w:name="_GoBack"/>
       <w:bookmarkEnd w:id="0"/>
     </w:p>
@@ -34,6 +132,103 @@
     </w:sectPr>
   </w:body>
 </w:document>
+</file>
+
+<file path=word/numbering.xml><?xml version="1.0" encoding="utf-8"?>
+<w:numbering xmlns:wpc="http://schemas.microsoft.com/office/word/2010/wordprocessingCanvas" xmlns:cx="http://schemas.microsoft.com/office/drawing/2014/chartex" xmlns:cx1="http://schemas.microsoft.com/office/drawing/2015/9/8/chartex" xmlns:mc="http://schemas.openxmlformats.org/markup-compatibility/2006" xmlns:o="urn:schemas-microsoft-com:office:office" xmlns:r="http://schemas.openxmlformats.org/officeDocument/2006/relationships" xmlns:m="http://schemas.openxmlformats.org/officeDocument/2006/math" xmlns:v="urn:schemas-microsoft-com:vml" xmlns:wp14="http://schemas.microsoft.com/office/word/2010/wordprocessingDrawing" xmlns:wp="http://schemas.openxmlformats.org/drawingml/2006/wordprocessingDrawing" xmlns:w10="urn:schemas-microsoft-com:office:word" xmlns:w="http://schemas.openxmlformats.org/wordprocessingml/2006/main" xmlns:w14="http://schemas.microsoft.com/office/word/2010/wordml" xmlns:w15="http://schemas.microsoft.com/office/word/2012/wordml" xmlns:w16se="http://schemas.microsoft.com/office/word/2015/wordml/symex" xmlns:wpg="http://schemas.microsoft.com/office/word/2010/wordprocessingGroup" xmlns:wpi="http://schemas.microsoft.com/office/word/2010/wordprocessingInk" xmlns:wne="http://schemas.microsoft.com/office/word/2006/wordml" xmlns:wps="http://schemas.microsoft.com/office/word/2010/wordprocessingShape" mc:Ignorable="w14 w15 w16se wp14">
+  <w:abstractNum w:abstractNumId="0" w15:restartNumberingAfterBreak="0">
+    <w:nsid w:val="76FD0EB5"/>
+    <w:multiLevelType w:val="hybridMultilevel"/>
+    <w:tmpl w:val="C924FD62"/>
+    <w:lvl w:ilvl="0" w:tplc="0409000F">
+      <w:start w:val="1"/>
+      <w:numFmt w:val="decimal"/>
+      <w:lvlText w:val="%1."/>
+      <w:lvlJc w:val="left"/>
+      <w:pPr>
+        <w:ind w:left="360" w:hanging="360"/>
+      </w:pPr>
+      <w:rPr>
+        <w:rFonts w:hint="default"/>
+      </w:rPr>
+    </w:lvl>
+    <w:lvl w:ilvl="1" w:tplc="04090019" w:tentative="1">
+      <w:start w:val="1"/>
+      <w:numFmt w:val="lowerLetter"/>
+      <w:lvlText w:val="%2."/>
+      <w:lvlJc w:val="left"/>
+      <w:pPr>
+        <w:ind w:left="1080" w:hanging="360"/>
+      </w:pPr>
+    </w:lvl>
+    <w:lvl w:ilvl="2" w:tplc="0409001B" w:tentative="1">
+      <w:start w:val="1"/>
+      <w:numFmt w:val="lowerRoman"/>
+      <w:lvlText w:val="%3."/>
+      <w:lvlJc w:val="right"/>
+      <w:pPr>
+        <w:ind w:left="1800" w:hanging="180"/>
+      </w:pPr>
+    </w:lvl>
+    <w:lvl w:ilvl="3" w:tplc="0409000F" w:tentative="1">
+      <w:start w:val="1"/>
+      <w:numFmt w:val="decimal"/>
+      <w:lvlText w:val="%4."/>
+      <w:lvlJc w:val="left"/>
+      <w:pPr>
+        <w:ind w:left="2520" w:hanging="360"/>
+      </w:pPr>
+    </w:lvl>
+    <w:lvl w:ilvl="4" w:tplc="04090019" w:tentative="1">
+      <w:start w:val="1"/>
+      <w:numFmt w:val="lowerLetter"/>
+      <w:lvlText w:val="%5."/>
+      <w:lvlJc w:val="left"/>
+      <w:pPr>
+        <w:ind w:left="3240" w:hanging="360"/>
+      </w:pPr>
+    </w:lvl>
+    <w:lvl w:ilvl="5" w:tplc="0409001B" w:tentative="1">
+      <w:start w:val="1"/>
+      <w:numFmt w:val="lowerRoman"/>
+      <w:lvlText w:val="%6."/>
+      <w:lvlJc w:val="right"/>
+      <w:pPr>
+        <w:ind w:left="3960" w:hanging="180"/>
+      </w:pPr>
+    </w:lvl>
+    <w:lvl w:ilvl="6" w:tplc="0409000F" w:tentative="1">
+      <w:start w:val="1"/>
+      <w:numFmt w:val="decimal"/>
+      <w:lvlText w:val="%7."/>
+      <w:lvlJc w:val="left"/>
+      <w:pPr>
+        <w:ind w:left="4680" w:hanging="360"/>
+      </w:pPr>
+    </w:lvl>
+    <w:lvl w:ilvl="7" w:tplc="04090019" w:tentative="1">
+      <w:start w:val="1"/>
+      <w:numFmt w:val="lowerLetter"/>
+      <w:lvlText w:val="%8."/>
+      <w:lvlJc w:val="left"/>
+      <w:pPr>
+        <w:ind w:left="5400" w:hanging="360"/>
+      </w:pPr>
+    </w:lvl>
+    <w:lvl w:ilvl="8" w:tplc="0409001B" w:tentative="1">
+      <w:start w:val="1"/>
+      <w:numFmt w:val="lowerRoman"/>
+      <w:lvlText w:val="%9."/>
+      <w:lvlJc w:val="right"/>
+      <w:pPr>
+        <w:ind w:left="6120" w:hanging="180"/>
+      </w:pPr>
+    </w:lvl>
+  </w:abstractNum>
+  <w:num w:numId="1">
+    <w:abstractNumId w:val="0"/>
+  </w:num>
+</w:numbering>
 </file>
 
 <file path=word/styles.xml><?xml version="1.0" encoding="utf-8"?>
@@ -468,6 +663,17 @@
       <w:u w:val="single"/>
     </w:rPr>
   </w:style>
+  <w:style w:type="paragraph" w:styleId="ListParagraph">
+    <w:name w:val="List Paragraph"/>
+    <w:basedOn w:val="Normal"/>
+    <w:uiPriority w:val="34"/>
+    <w:qFormat/>
+    <w:rsid w:val="00DA10FD"/>
+    <w:pPr>
+      <w:ind w:left="720"/>
+      <w:contextualSpacing/>
+    </w:pPr>
+  </w:style>
 </w:styles>
 </file>
 
